--- a/DOCUMENTACION/docs27/Memoria/Iluminacion de los mundos.docx
+++ b/DOCUMENTACION/docs27/Memoria/Iluminacion de los mundos.docx
@@ -37,7 +37,7 @@
       <w:r>
         <w:fldChar w:fldCharType="separate"/>
       </w:r>
-      <w:hyperlink w:anchor="_Toc240551603" w:history="1">
+      <w:hyperlink w:anchor="_Toc241206751" w:history="1">
         <w:r>
           <w:rPr>
             <w:rStyle w:val="Hipervnculo"/>
@@ -84,7 +84,7 @@
             <w:noProof/>
             <w:webHidden/>
           </w:rPr>
-          <w:instrText xml:space="preserve"> PAGEREF _Toc240551603 \h </w:instrText>
+          <w:instrText xml:space="preserve"> PAGEREF _Toc241206751 \h </w:instrText>
         </w:r>
         <w:r>
           <w:rPr>
@@ -127,7 +127,7 @@
           <w:lang w:eastAsia="es-ES"/>
         </w:rPr>
       </w:pPr>
-      <w:hyperlink w:anchor="_Toc240551604" w:history="1">
+      <w:hyperlink w:anchor="_Toc241206752" w:history="1">
         <w:r>
           <w:rPr>
             <w:rStyle w:val="Hipervnculo"/>
@@ -172,7 +172,7 @@
             <w:noProof/>
             <w:webHidden/>
           </w:rPr>
-          <w:instrText xml:space="preserve"> PAGEREF _Toc240551604 \h </w:instrText>
+          <w:instrText xml:space="preserve"> PAGEREF _Toc241206752 \h </w:instrText>
         </w:r>
         <w:r>
           <w:rPr>
@@ -215,7 +215,7 @@
           <w:lang w:eastAsia="es-ES"/>
         </w:rPr>
       </w:pPr>
-      <w:hyperlink w:anchor="_Toc240551605" w:history="1">
+      <w:hyperlink w:anchor="_Toc241206753" w:history="1">
         <w:r>
           <w:rPr>
             <w:rStyle w:val="Hipervnculo"/>
@@ -260,7 +260,7 @@
             <w:noProof/>
             <w:webHidden/>
           </w:rPr>
-          <w:instrText xml:space="preserve"> PAGEREF _Toc240551605 \h </w:instrText>
+          <w:instrText xml:space="preserve"> PAGEREF _Toc241206753 \h </w:instrText>
         </w:r>
         <w:r>
           <w:rPr>
@@ -308,7 +308,7 @@
           <w:lang w:eastAsia="es-ES"/>
         </w:rPr>
       </w:pPr>
-      <w:hyperlink w:anchor="_Toc240551606" w:history="1">
+      <w:hyperlink w:anchor="_Toc241206754" w:history="1">
         <w:r>
           <w:rPr>
             <w:rStyle w:val="Hipervnculo"/>
@@ -354,7 +354,7 @@
             <w:noProof/>
             <w:webHidden/>
           </w:rPr>
-          <w:instrText xml:space="preserve"> PAGEREF _Toc240551606 \h </w:instrText>
+          <w:instrText xml:space="preserve"> PAGEREF _Toc241206754 \h </w:instrText>
         </w:r>
         <w:r>
           <w:rPr>
@@ -402,7 +402,7 @@
           <w:lang w:eastAsia="es-ES"/>
         </w:rPr>
       </w:pPr>
-      <w:hyperlink w:anchor="_Toc240551607" w:history="1">
+      <w:hyperlink w:anchor="_Toc241206755" w:history="1">
         <w:r>
           <w:rPr>
             <w:rStyle w:val="Hipervnculo"/>
@@ -448,7 +448,7 @@
             <w:noProof/>
             <w:webHidden/>
           </w:rPr>
-          <w:instrText xml:space="preserve"> PAGEREF _Toc240551607 \h </w:instrText>
+          <w:instrText xml:space="preserve"> PAGEREF _Toc241206755 \h </w:instrText>
         </w:r>
         <w:r>
           <w:rPr>
@@ -469,94 +469,6 @@
             <w:webHidden/>
           </w:rPr>
           <w:t>8</w:t>
-        </w:r>
-        <w:r>
-          <w:rPr>
-            <w:noProof/>
-            <w:webHidden/>
-          </w:rPr>
-          <w:fldChar w:fldCharType="end"/>
-        </w:r>
-      </w:hyperlink>
-    </w:p>
-    <w:p>
-      <w:pPr>
-        <w:pStyle w:val="TDC2"/>
-        <w:rPr>
-          <w:rFonts w:eastAsiaTheme="minorEastAsia"/>
-          <w:smallCaps w:val="0"/>
-          <w:noProof/>
-          <w:sz w:val="22"/>
-          <w:szCs w:val="22"/>
-          <w:lang w:eastAsia="es-ES"/>
-        </w:rPr>
-      </w:pPr>
-      <w:hyperlink w:anchor="_Toc240551608" w:history="1">
-        <w:r>
-          <w:rPr>
-            <w:rStyle w:val="Hipervnculo"/>
-            <w:noProof/>
-          </w:rPr>
-          <w:t>1.3</w:t>
-        </w:r>
-        <w:r>
-          <w:rPr>
-            <w:rFonts w:eastAsiaTheme="minorEastAsia"/>
-            <w:smallCaps w:val="0"/>
-            <w:noProof/>
-            <w:sz w:val="22"/>
-            <w:szCs w:val="22"/>
-            <w:lang w:eastAsia="es-ES"/>
-          </w:rPr>
-          <w:tab/>
-        </w:r>
-        <w:r>
-          <w:rPr>
-            <w:rStyle w:val="Hipervnculo"/>
-            <w:noProof/>
-          </w:rPr>
-          <w:t>Iluminación Simulador de Vuelo</w:t>
-        </w:r>
-        <w:r>
-          <w:rPr>
-            <w:noProof/>
-            <w:webHidden/>
-          </w:rPr>
-          <w:tab/>
-        </w:r>
-        <w:r>
-          <w:rPr>
-            <w:noProof/>
-            <w:webHidden/>
-          </w:rPr>
-          <w:fldChar w:fldCharType="begin"/>
-        </w:r>
-        <w:r>
-          <w:rPr>
-            <w:noProof/>
-            <w:webHidden/>
-          </w:rPr>
-          <w:instrText xml:space="preserve"> PAGEREF _Toc240551608 \h </w:instrText>
-        </w:r>
-        <w:r>
-          <w:rPr>
-            <w:noProof/>
-            <w:webHidden/>
-          </w:rPr>
-        </w:r>
-        <w:r>
-          <w:rPr>
-            <w:noProof/>
-            <w:webHidden/>
-          </w:rPr>
-          <w:fldChar w:fldCharType="separate"/>
-        </w:r>
-        <w:r>
-          <w:rPr>
-            <w:noProof/>
-            <w:webHidden/>
-          </w:rPr>
-          <w:t>9</w:t>
         </w:r>
         <w:r>
           <w:rPr>
@@ -624,13 +536,13 @@
       <w:r>
         <w:fldChar w:fldCharType="separate"/>
       </w:r>
-      <w:hyperlink w:anchor="_Toc240551464" w:history="1">
+      <w:hyperlink w:anchor="_Toc241206828" w:history="1">
         <w:r>
           <w:rPr>
             <w:rStyle w:val="Hipervnculo"/>
             <w:noProof/>
           </w:rPr>
-          <w:t>Figura 2</w:t>
+          <w:t>Figura 1</w:t>
         </w:r>
         <w:r>
           <w:rPr>
@@ -638,7 +550,7 @@
             <w:noProof/>
           </w:rPr>
           <w:noBreakHyphen/>
-          <w:t>1</w:t>
+          <w:t>1: PointLight (Omni)</w:t>
         </w:r>
         <w:r>
           <w:rPr>
@@ -659,7 +571,7 @@
             <w:noProof/>
             <w:webHidden/>
           </w:rPr>
-          <w:instrText xml:space="preserve"> PAGEREF _Toc240551464 \h </w:instrText>
+          <w:instrText xml:space="preserve"> PAGEREF _Toc241206828 \h </w:instrText>
         </w:r>
         <w:r>
           <w:rPr>
@@ -679,7 +591,7 @@
             <w:noProof/>
             <w:webHidden/>
           </w:rPr>
-          <w:t>8</w:t>
+          <w:t>4</w:t>
         </w:r>
         <w:r>
           <w:rPr>
@@ -706,13 +618,13 @@
           <w:lang w:eastAsia="es-ES"/>
         </w:rPr>
       </w:pPr>
-      <w:hyperlink w:anchor="_Toc240551465" w:history="1">
+      <w:hyperlink w:anchor="_Toc241206829" w:history="1">
         <w:r>
           <w:rPr>
             <w:rStyle w:val="Hipervnculo"/>
             <w:noProof/>
           </w:rPr>
-          <w:t>Figura 2</w:t>
+          <w:t>Figura 1</w:t>
         </w:r>
         <w:r>
           <w:rPr>
@@ -720,7 +632,7 @@
             <w:noProof/>
           </w:rPr>
           <w:noBreakHyphen/>
-          <w:t>2</w:t>
+          <w:t>2: DirectionalLight (Free Direct)</w:t>
         </w:r>
         <w:r>
           <w:rPr>
@@ -741,7 +653,7 @@
             <w:noProof/>
             <w:webHidden/>
           </w:rPr>
-          <w:instrText xml:space="preserve"> PAGEREF _Toc240551465 \h </w:instrText>
+          <w:instrText xml:space="preserve"> PAGEREF _Toc241206829 \h </w:instrText>
         </w:r>
         <w:r>
           <w:rPr>
@@ -761,7 +673,7 @@
             <w:noProof/>
             <w:webHidden/>
           </w:rPr>
-          <w:t>9</w:t>
+          <w:t>5</w:t>
         </w:r>
         <w:r>
           <w:rPr>
@@ -788,13 +700,13 @@
           <w:lang w:eastAsia="es-ES"/>
         </w:rPr>
       </w:pPr>
-      <w:hyperlink w:anchor="_Toc240551466" w:history="1">
+      <w:hyperlink w:anchor="_Toc241206830" w:history="1">
         <w:r>
           <w:rPr>
             <w:rStyle w:val="Hipervnculo"/>
             <w:noProof/>
           </w:rPr>
-          <w:t>Figura 2</w:t>
+          <w:t>Figura 1</w:t>
         </w:r>
         <w:r>
           <w:rPr>
@@ -802,7 +714,7 @@
             <w:noProof/>
           </w:rPr>
           <w:noBreakHyphen/>
-          <w:t>3</w:t>
+          <w:t>3: SpotLight (Free Spot)</w:t>
         </w:r>
         <w:r>
           <w:rPr>
@@ -823,7 +735,171 @@
             <w:noProof/>
             <w:webHidden/>
           </w:rPr>
-          <w:instrText xml:space="preserve"> PAGEREF _Toc240551466 \h </w:instrText>
+          <w:instrText xml:space="preserve"> PAGEREF _Toc241206830 \h </w:instrText>
+        </w:r>
+        <w:r>
+          <w:rPr>
+            <w:noProof/>
+            <w:webHidden/>
+          </w:rPr>
+        </w:r>
+        <w:r>
+          <w:rPr>
+            <w:noProof/>
+            <w:webHidden/>
+          </w:rPr>
+          <w:fldChar w:fldCharType="separate"/>
+        </w:r>
+        <w:r>
+          <w:rPr>
+            <w:noProof/>
+            <w:webHidden/>
+          </w:rPr>
+          <w:t>5</w:t>
+        </w:r>
+        <w:r>
+          <w:rPr>
+            <w:noProof/>
+            <w:webHidden/>
+          </w:rPr>
+          <w:fldChar w:fldCharType="end"/>
+        </w:r>
+      </w:hyperlink>
+    </w:p>
+    <w:p>
+      <w:pPr>
+        <w:pStyle w:val="Tabladeilustraciones"/>
+        <w:tabs>
+          <w:tab w:val="right" w:leader="dot" w:pos="8494"/>
+        </w:tabs>
+        <w:rPr>
+          <w:rFonts w:eastAsiaTheme="minorEastAsia"/>
+          <w:b w:val="0"/>
+          <w:bCs w:val="0"/>
+          <w:noProof/>
+          <w:sz w:val="22"/>
+          <w:szCs w:val="22"/>
+          <w:lang w:eastAsia="es-ES"/>
+        </w:rPr>
+      </w:pPr>
+      <w:hyperlink w:anchor="_Toc241206831" w:history="1">
+        <w:r>
+          <w:rPr>
+            <w:rStyle w:val="Hipervnculo"/>
+            <w:noProof/>
+          </w:rPr>
+          <w:t>Figura 1</w:t>
+        </w:r>
+        <w:r>
+          <w:rPr>
+            <w:rStyle w:val="Hipervnculo"/>
+            <w:noProof/>
+          </w:rPr>
+          <w:noBreakHyphen/>
+          <w:t>4: Iluminación de la Vivienda virtual</w:t>
+        </w:r>
+        <w:r>
+          <w:rPr>
+            <w:noProof/>
+            <w:webHidden/>
+          </w:rPr>
+          <w:tab/>
+        </w:r>
+        <w:r>
+          <w:rPr>
+            <w:noProof/>
+            <w:webHidden/>
+          </w:rPr>
+          <w:fldChar w:fldCharType="begin"/>
+        </w:r>
+        <w:r>
+          <w:rPr>
+            <w:noProof/>
+            <w:webHidden/>
+          </w:rPr>
+          <w:instrText xml:space="preserve"> PAGEREF _Toc241206831 \h </w:instrText>
+        </w:r>
+        <w:r>
+          <w:rPr>
+            <w:noProof/>
+            <w:webHidden/>
+          </w:rPr>
+        </w:r>
+        <w:r>
+          <w:rPr>
+            <w:noProof/>
+            <w:webHidden/>
+          </w:rPr>
+          <w:fldChar w:fldCharType="separate"/>
+        </w:r>
+        <w:r>
+          <w:rPr>
+            <w:noProof/>
+            <w:webHidden/>
+          </w:rPr>
+          <w:t>8</w:t>
+        </w:r>
+        <w:r>
+          <w:rPr>
+            <w:noProof/>
+            <w:webHidden/>
+          </w:rPr>
+          <w:fldChar w:fldCharType="end"/>
+        </w:r>
+      </w:hyperlink>
+    </w:p>
+    <w:p>
+      <w:pPr>
+        <w:pStyle w:val="Tabladeilustraciones"/>
+        <w:tabs>
+          <w:tab w:val="right" w:leader="dot" w:pos="8494"/>
+        </w:tabs>
+        <w:rPr>
+          <w:rFonts w:eastAsiaTheme="minorEastAsia"/>
+          <w:b w:val="0"/>
+          <w:bCs w:val="0"/>
+          <w:noProof/>
+          <w:sz w:val="22"/>
+          <w:szCs w:val="22"/>
+          <w:lang w:eastAsia="es-ES"/>
+        </w:rPr>
+      </w:pPr>
+      <w:hyperlink w:anchor="_Toc241206832" w:history="1">
+        <w:r>
+          <w:rPr>
+            <w:rStyle w:val="Hipervnculo"/>
+            <w:noProof/>
+          </w:rPr>
+          <w:t>Figura 1</w:t>
+        </w:r>
+        <w:r>
+          <w:rPr>
+            <w:rStyle w:val="Hipervnculo"/>
+            <w:noProof/>
+          </w:rPr>
+          <w:noBreakHyphen/>
+          <w:t>5: Iluminación de la ETSIT virtual</w:t>
+        </w:r>
+        <w:r>
+          <w:rPr>
+            <w:noProof/>
+            <w:webHidden/>
+          </w:rPr>
+          <w:tab/>
+        </w:r>
+        <w:r>
+          <w:rPr>
+            <w:noProof/>
+            <w:webHidden/>
+          </w:rPr>
+          <w:fldChar w:fldCharType="begin"/>
+        </w:r>
+        <w:r>
+          <w:rPr>
+            <w:noProof/>
+            <w:webHidden/>
+          </w:rPr>
+          <w:instrText xml:space="preserve"> PAGEREF _Toc241206832 \h </w:instrText>
         </w:r>
         <w:r>
           <w:rPr>
@@ -879,7 +955,7 @@
       <w:pPr>
         <w:pStyle w:val="Ttulo1"/>
       </w:pPr>
-      <w:bookmarkStart w:id="1" w:name="_Toc240551603"/>
+      <w:bookmarkStart w:id="1" w:name="_Toc241206751"/>
       <w:r>
         <w:t xml:space="preserve">Iluminación de </w:t>
       </w:r>
@@ -892,7 +968,7 @@
       <w:pPr>
         <w:pStyle w:val="Ttulo2"/>
       </w:pPr>
-      <w:bookmarkStart w:id="2" w:name="_Toc240551604"/>
+      <w:bookmarkStart w:id="2" w:name="_Toc241206752"/>
       <w:r>
         <w:t>La</w:t>
       </w:r>
@@ -906,13 +982,25 @@
     </w:p>
     <w:p>
       <w:r>
-        <w:t xml:space="preserve">Aportar iluminación a un mundo virtual es uno de los puntos más importantes en el diseño de escenas en los que se requiere de un alto grado de realismo. Una correcta iluminación puede proporcionar a cada uno de los objetos que integran la escena de características </w:t>
+        <w:t>Aportar iluminación a un mundo virtual es uno de los puntos más importantes en el diseño de escenas en l</w:t>
+      </w:r>
+      <w:r>
+        <w:t>as</w:t>
+      </w:r>
+      <w:r>
+        <w:t xml:space="preserve"> que se requiere de un alto grado de realismo. Una correcta iluminación puede proporcionar a cada uno de los objetos que integran la escena características </w:t>
       </w:r>
       <w:r>
         <w:t xml:space="preserve">que </w:t>
       </w:r>
       <w:r>
-        <w:t xml:space="preserve">ensalzan su sentido estético y les aporta volumen y matices </w:t>
+        <w:t>ensalzan su sentido estético</w:t>
+      </w:r>
+      <w:r>
+        <w:t xml:space="preserve"> al mismo tiempo que </w:t>
+      </w:r>
+      <w:r>
+        <w:t xml:space="preserve">les aporta volumen y matices </w:t>
       </w:r>
       <w:r>
         <w:t xml:space="preserve">que hacen olvidar que </w:t>
@@ -923,7 +1011,13 @@
     </w:p>
     <w:p>
       <w:r>
-        <w:t xml:space="preserve">Como ya se ha mencionado anteriormente los mundos virtuales han sido diseñados utilizando la herramienta 3dStudio para después ser finalmente exportados a VRML donde al final es visualizado y procesado el mundo virtual. </w:t>
+        <w:t xml:space="preserve">Como ya se ha mencionado anteriormente los mundos virtuales han sido diseñados utilizando la herramienta 3dStudio para </w:t>
+      </w:r>
+      <w:r>
+        <w:t>posteriormente</w:t>
+      </w:r>
+      <w:r>
+        <w:t xml:space="preserve"> ser exportados a VRML donde al final es visualizado y procesado el mundo virtual. </w:t>
       </w:r>
       <w:r>
         <w:rPr>
@@ -971,18 +1065,77 @@
         <w:t xml:space="preserve">Las luces en un mundo virtual no son como las luces en un mundo real. </w:t>
       </w:r>
       <w:r>
-        <w:t xml:space="preserve">Las luces reales son objetos físicos que emiten luz; se puede ver tanto el objeto que emite luz como la propia emisión, y esa luz se proyecta en los objetos para hacerlos visibles. En mundos virtuales las luces son inmateriales: no tienen porqué tener una geometría para representar la fuente de esa luz. Es decir, un objeto “luz” solo describe como se ilumina una escena, o parte de ella, pero no crea automáticamente ninguna geometría para representar el foco o fuente de esa luz. Si es necesario visualizar la fuente de una luz, como por ejemplo una bombilla o el Sol, sería necesario crear, a parte, su geometría y más tarde introducir una fuente de luz en su interior. </w:t>
+        <w:t xml:space="preserve">Las luces reales son objetos físicos que emiten luz; se puede ver tanto el objeto que emite luz como la propia emisión, y esa luz se proyecta en los objetos para hacerlos visibles. En </w:t>
+      </w:r>
+      <w:r>
+        <w:t xml:space="preserve">los </w:t>
+      </w:r>
+      <w:r>
+        <w:t>mundos virtuales las luces son inmateriales: no tienen por</w:t>
+      </w:r>
+      <w:r>
+        <w:t xml:space="preserve"> </w:t>
+      </w:r>
+      <w:r>
+        <w:t>qué tener una geometría para representar la fuente de esa l</w:t>
+      </w:r>
+      <w:r>
+        <w:t>uz. Es decir, un objeto “luz” sólo describe có</w:t>
+      </w:r>
+      <w:r>
+        <w:t xml:space="preserve">mo se ilumina una escena, o parte de ella, pero no crea automáticamente ninguna geometría para representar el foco o fuente de esa luz. Si es necesario visualizar la fuente de una luz, como por ejemplo una bombilla </w:t>
+      </w:r>
+      <w:r>
+        <w:t>o el Sol, sería necesario crear a parte</w:t>
+      </w:r>
+      <w:r>
+        <w:t xml:space="preserve"> su geometría y más tarde introducir una fuente de luz en su interior. </w:t>
       </w:r>
     </w:p>
     <w:p>
       <w:r>
-        <w:t>Una de las diferencias más importantes y que no es posible encontrar su equivalencia en el estándar VRML es que los objetos en VRML no proyectan sombras. Este hecho es debido a la manera en la que los actuales visores de VRML manejan la iluminación: los mecanismos de renderizado en los que se basan utilizan “algoritmos de sombreado por caras” en lugar de “</w:t>
+        <w:t xml:space="preserve">Una de las diferencias más importantes y </w:t>
+      </w:r>
+      <w:r>
+        <w:t xml:space="preserve">de las </w:t>
+      </w:r>
+      <w:r>
+        <w:t xml:space="preserve">que no es posible encontrar su equivalencia en el estándar VRML es que los objetos en VRML no proyectan sombras. Este hecho es debido a la </w:t>
+      </w:r>
+      <w:r>
+        <w:t>forma</w:t>
+      </w:r>
+      <w:r>
+        <w:t xml:space="preserve"> en la que los actuales visores de VRML manejan la iluminación: los mecanismos de renderizad</w:t>
+      </w:r>
+      <w:r>
+        <w:t xml:space="preserve">o en los que se basan utilizan </w:t>
+      </w:r>
+      <w:r>
+        <w:t>algoritmos de sombreado por caras</w:t>
+      </w:r>
+      <w:r>
+        <w:t xml:space="preserve"> en lugar de </w:t>
       </w:r>
       <w:r>
         <w:t>algoritmos</w:t>
       </w:r>
       <w:r>
-        <w:t xml:space="preserve"> de sombreado por trazado de rayos”. Los renderizados no intentan simular fotones corriendo y rebotando en los objetos, sino que se aplica una ecuación de iluminación</w:t>
+        <w:t xml:space="preserve"> de</w:t>
+      </w:r>
+      <w:r>
+        <w:t xml:space="preserve"> sombreado por trazado de rayos</w:t>
+      </w:r>
+      <w:r>
+        <w:t xml:space="preserve">. Los </w:t>
+      </w:r>
+      <w:proofErr w:type="spellStart"/>
+      <w:r>
+        <w:t>renderizados</w:t>
+      </w:r>
+      <w:proofErr w:type="spellEnd"/>
+      <w:r>
+        <w:t xml:space="preserve"> no intentan simular fotones corriendo y rebotando en los objetos, sino que se aplica una ecuación de iluminación</w:t>
       </w:r>
       <w:r>
         <w:t xml:space="preserve"> para cada parte o polígono de la geometría con el objetivo de </w:t>
@@ -991,23 +1144,25 @@
         <w:t>sombrearla</w:t>
       </w:r>
       <w:r>
+        <w:t>. Esta ecuación só</w:t>
+      </w:r>
+      <w:r>
+        <w:t>lo tiene en cuenta en sus variables la intensidad y color de la luz</w:t>
+      </w:r>
+      <w:r>
+        <w:t xml:space="preserve"> de la fuente</w:t>
+      </w:r>
+      <w:r>
         <w:t>,</w:t>
       </w:r>
       <w:r>
-        <w:t xml:space="preserve"> esta ecuación solo tiene en cuenta en sus variables la intensidad y color de la luz</w:t>
-      </w:r>
-      <w:r>
-        <w:t xml:space="preserve"> de la fuente</w:t>
-      </w:r>
-      <w:r>
-        <w:t>,</w:t>
-      </w:r>
-      <w:r>
-        <w:t xml:space="preserve"> pero no se tiene en cuenta el efecto de reflejos ni refracciones. Incluso se obvia el efecto que causaría la iluminación de una </w:t>
-      </w:r>
-      <w:r>
-        <w:lastRenderedPageBreak/>
-        <w:t>geometría si en el camino del haz de rayos se interpone otra geometría. Es decir  los objetos son trasparentes a la luz.</w:t>
+        <w:t xml:space="preserve"> pero no el efecto de reflejos ni refracciones. Incluso se obvia el efecto que causaría la iluminación de una geometría si en el camino del haz de rayos se interpone otra geometría. Es decir  los objetos son </w:t>
+      </w:r>
+      <w:r>
+        <w:t>traslúcidos</w:t>
+      </w:r>
+      <w:r>
+        <w:t>.</w:t>
       </w:r>
       <w:r>
         <w:t xml:space="preserve"> </w:t>
@@ -1015,7 +1170,17 @@
     </w:p>
     <w:p>
       <w:r>
-        <w:t>Además solo se iluminan aquellas caras de la geometría cuyas normales tienen alguna proyección en la dirección del haz de rayos. Por tanto aquellas caras cuyas normales, o proyección de ellas, no apunten a la dirección con la que emite</w:t>
+        <w:lastRenderedPageBreak/>
+        <w:t>Además só</w:t>
+      </w:r>
+      <w:r>
+        <w:t xml:space="preserve">lo se iluminan aquellas caras de la geometría cuyas normales tienen alguna proyección en la dirección del haz de rayos. Por tanto aquellas caras cuyas normales, o proyección de ellas, no apunten </w:t>
+      </w:r>
+      <w:r>
+        <w:t>en</w:t>
+      </w:r>
+      <w:r>
+        <w:t xml:space="preserve"> la dirección con la que emite</w:t>
       </w:r>
       <w:r>
         <w:t xml:space="preserve"> </w:t>
@@ -1027,39 +1192,132 @@
         <w:t xml:space="preserve">, sin importar la intensidad de brillo que se utilice, </w:t>
       </w:r>
       <w:r>
-        <w:t xml:space="preserve"> tendrán iluminación cero, es decir, se visualizan en la plena oscuridad. </w:t>
+        <w:t xml:space="preserve"> tendrán iluminación cero, es decir, se visualiza</w:t>
+      </w:r>
+      <w:r>
+        <w:t>rá</w:t>
+      </w:r>
+      <w:r>
+        <w:t xml:space="preserve">n en plena oscuridad. </w:t>
       </w:r>
     </w:p>
     <w:p>
       <w:r>
-        <w:t>Estas circunstancias limitan la perdida de las características sintéticas de una escena virtual.</w:t>
+        <w:t xml:space="preserve">Estas </w:t>
+      </w:r>
+      <w:r>
+        <w:t>circunstancias definen la pé</w:t>
+      </w:r>
+      <w:r>
+        <w:t>rdida de las características sintéticas de una escena virtual.</w:t>
       </w:r>
     </w:p>
     <w:p>
       <w:r>
-        <w:t>En 3dStudio, si no existen fuente de luz incluidas en la escena por el desarrollador, existe un luz ambiental por defecto que ilumina la escena, sin embargo en VRML es necesario al menos incluir al menos una fuente de luz para visualizar el mundo virtual, aunque, cada vez más, los visores de VRML incluyen la posibilidad de “enceder” una “luz de cabeza”, para el caso en el que si no existen luces en la escena, al menos se ilumine lo que el observador esta en ese instante visualizando.</w:t>
+        <w:t>En 3dStudio, si no existen</w:t>
+      </w:r>
+      <w:r>
+        <w:t xml:space="preserve"> fuente</w:t>
+      </w:r>
+      <w:r>
+        <w:t>s</w:t>
+      </w:r>
+      <w:r>
+        <w:t xml:space="preserve"> de luz incluidas en la escena por el desarrollador, existe un</w:t>
+      </w:r>
+      <w:r>
+        <w:t>a</w:t>
+      </w:r>
+      <w:r>
+        <w:t xml:space="preserve"> luz ambiental por </w:t>
+      </w:r>
+      <w:r>
+        <w:t>defecto que ilumina la escena. S</w:t>
+      </w:r>
+      <w:r>
+        <w:t>in embargo en VRML e</w:t>
+      </w:r>
+      <w:r>
+        <w:t xml:space="preserve">s necesario al menos incluir </w:t>
+      </w:r>
+      <w:r>
+        <w:t>una fuente de luz p</w:t>
+      </w:r>
+      <w:r>
+        <w:t>ara visualizar el mundo virtual</w:t>
+      </w:r>
+      <w:r>
+        <w:t xml:space="preserve"> aunque, cada vez más, los visores de VRML incluyen la posibilidad de “ence</w:t>
+      </w:r>
+      <w:r>
+        <w:t>n</w:t>
+      </w:r>
+      <w:r>
+        <w:t>der” una “luz de cabeza”, para</w:t>
+      </w:r>
+      <w:r>
+        <w:t xml:space="preserve"> que en </w:t>
+      </w:r>
+      <w:r>
+        <w:t xml:space="preserve">caso </w:t>
+      </w:r>
+      <w:r>
+        <w:t xml:space="preserve">de no existir </w:t>
+      </w:r>
+      <w:r>
+        <w:t>luces en la escena, al menos se i</w:t>
+      </w:r>
+      <w:r>
+        <w:t>lumine lo que el observador está</w:t>
+      </w:r>
+      <w:r>
+        <w:t xml:space="preserve"> en ese instante visualizando.</w:t>
       </w:r>
     </w:p>
     <w:p>
       <w:r>
-        <w:t>Además es importante tener en cuenta que el abuso de las luces y las características de las mismas pueden incrementar considerablemente el tiempo de renderizado ya que para calcular el resultado final de cada superficie afectada por los diferentes focos de luz se requiere el uso de la memoria RAM. En este sentido es necesario utilizar únicamente las luces que la escena requiere para su óptima iluminación. Sobredimensionar el uso de luces requiere un coste computacional en la visualización en tiempo real de la escena.</w:t>
+        <w:t>Además es importante tener en cuenta que el abuso de las luces y las características de las mismas puede</w:t>
+      </w:r>
+      <w:r>
+        <w:t>n</w:t>
+      </w:r>
+      <w:r>
+        <w:t xml:space="preserve"> incrementar considerablemente el tiempo de renderizado ya que para calcular el resultado final de cada superficie afectada por los diferentes focos de luz se requiere el uso de la memoria RAM. En este sentido es necesario utilizar únicamente las luces que la escena requiere para su óptima iluminación. Sobredimensionar el uso de luces requiere un coste computacional en la visualización en tiempo real de la escena.</w:t>
       </w:r>
     </w:p>
     <w:p>
       <w:r>
-        <w:t>En definitiva la necesidad de exportar el mundo al estándar VRML, donde es visualizado, para después integrarnos con el interfaz de navegación y el sistema BCI, desarrollados por el Departamento de Tecnología Electrónica, limitan enormemente las capacidades y efectos de iluminación que 3dStudio puede ofrecer para conseguir sensaciones y experiencias muy próximas a la realidad</w:t>
+        <w:t>En definitiva la necesidad de exportar el mundo al está</w:t>
+      </w:r>
+      <w:r>
+        <w:t>ndar VRML, donde es visualizado</w:t>
+      </w:r>
+      <w:r>
+        <w:t xml:space="preserve"> para después integrar</w:t>
+      </w:r>
+      <w:r>
+        <w:t>lo</w:t>
+      </w:r>
+      <w:r>
+        <w:t xml:space="preserve"> con el interfaz de navegación y el sistema BCI, desarrollados por el Departamento de</w:t>
+      </w:r>
+      <w:r>
+        <w:t xml:space="preserve"> Tecnología Electrónica, limita</w:t>
+      </w:r>
+      <w:r>
+        <w:t xml:space="preserve"> enormemente las capacidades y efectos de iluminación que 3dStudio puede ofrecer para conseguir sensaciones y experiencias muy próximas a la realidad</w:t>
       </w:r>
       <w:r>
         <w:t xml:space="preserve">. Este </w:t>
       </w:r>
       <w:r>
-        <w:t>es el coste que hay que pagar si queremos realizar la integración y uso de los mundo virtuales</w:t>
-      </w:r>
-      <w:r>
-        <w:t>,</w:t>
-      </w:r>
-      <w:r>
-        <w:t xml:space="preserve"> desarrollados en este proyecto</w:t>
+        <w:t>es el coste</w:t>
+      </w:r>
+      <w:r>
+        <w:t xml:space="preserve"> inevitable</w:t>
+      </w:r>
+      <w:r>
+        <w:t xml:space="preserve"> que hay que pagar si queremos realizar la integración y uso de los mundo virtuales desarrollados en este proyecto</w:t>
       </w:r>
       <w:r>
         <w:t>,</w:t>
@@ -1082,7 +1340,19 @@
     </w:p>
     <w:p>
       <w:r>
-        <w:t xml:space="preserve">Particularizando en los tipo de luces, las herramientas de diseño y modelado incluyen diferentes tipos y la principal diferencia entre ellas es como los rayos son emitidos sobre la escena. </w:t>
+        <w:t>Particularizando en los tipo</w:t>
+      </w:r>
+      <w:r>
+        <w:t>s</w:t>
+      </w:r>
+      <w:r>
+        <w:t xml:space="preserve"> de luces, las herramientas de diseño y modelado incluyen diferentes tipos y la princi</w:t>
+      </w:r>
+      <w:r>
+        <w:t xml:space="preserve">pal diferencia entre ellas es su manera de emitir los rayos sobre </w:t>
+      </w:r>
+      <w:r>
+        <w:t xml:space="preserve">la escena. </w:t>
       </w:r>
     </w:p>
     <w:p/>
@@ -1154,7 +1424,6 @@
           </w:tcPr>
           <w:p>
             <w:r>
-              <w:lastRenderedPageBreak/>
               <w:t xml:space="preserve">Ambiental </w:t>
             </w:r>
           </w:p>
@@ -1213,8 +1482,13 @@
           </w:tcPr>
           <w:p>
             <w:r>
-              <w:t>Free Stop Ligtht</w:t>
+              <w:t xml:space="preserve">Free Stop </w:t>
             </w:r>
+            <w:proofErr w:type="spellStart"/>
+            <w:r>
+              <w:t>Ligtht</w:t>
+            </w:r>
+            <w:proofErr w:type="spellEnd"/>
           </w:p>
         </w:tc>
         <w:tc>
@@ -1250,6 +1524,7 @@
                 <w:i/>
               </w:rPr>
             </w:pPr>
+            <w:proofErr w:type="spellStart"/>
             <w:r>
               <w:rPr>
                 <w:b/>
@@ -1257,6 +1532,7 @@
               </w:rPr>
               <w:t>SpotLight</w:t>
             </w:r>
+            <w:proofErr w:type="spellEnd"/>
           </w:p>
         </w:tc>
       </w:tr>
@@ -1309,6 +1585,7 @@
                 <w:i/>
               </w:rPr>
             </w:pPr>
+            <w:proofErr w:type="spellStart"/>
             <w:r>
               <w:rPr>
                 <w:b/>
@@ -1316,6 +1593,7 @@
               </w:rPr>
               <w:t>SpotLight</w:t>
             </w:r>
+            <w:proofErr w:type="spellEnd"/>
           </w:p>
         </w:tc>
       </w:tr>
@@ -1330,7 +1608,16 @@
           </w:tcPr>
           <w:p>
             <w:r>
-              <w:t>Free Direct Light</w:t>
+              <w:lastRenderedPageBreak/>
+              <w:t xml:space="preserve">Free </w:t>
+            </w:r>
+            <w:proofErr w:type="spellStart"/>
+            <w:r>
+              <w:t>Direct</w:t>
+            </w:r>
+            <w:proofErr w:type="spellEnd"/>
+            <w:r>
+              <w:t xml:space="preserve"> Light</w:t>
             </w:r>
           </w:p>
         </w:tc>
@@ -1367,6 +1654,7 @@
                 <w:i/>
               </w:rPr>
             </w:pPr>
+            <w:proofErr w:type="spellStart"/>
             <w:r>
               <w:rPr>
                 <w:b/>
@@ -1374,6 +1662,7 @@
               </w:rPr>
               <w:t>DirectionalLight</w:t>
             </w:r>
+            <w:proofErr w:type="spellEnd"/>
           </w:p>
         </w:tc>
       </w:tr>
@@ -1389,7 +1678,15 @@
           </w:tcPr>
           <w:p>
             <w:r>
-              <w:t>Target Direct Light</w:t>
+              <w:t xml:space="preserve">Target </w:t>
+            </w:r>
+            <w:proofErr w:type="spellStart"/>
+            <w:r>
+              <w:t>Direct</w:t>
+            </w:r>
+            <w:proofErr w:type="spellEnd"/>
+            <w:r>
+              <w:t xml:space="preserve"> Light</w:t>
             </w:r>
           </w:p>
         </w:tc>
@@ -1426,6 +1723,7 @@
                 <w:i/>
               </w:rPr>
             </w:pPr>
+            <w:proofErr w:type="spellStart"/>
             <w:r>
               <w:rPr>
                 <w:b/>
@@ -1433,6 +1731,7 @@
               </w:rPr>
               <w:t>DirectionalLight</w:t>
             </w:r>
+            <w:proofErr w:type="spellEnd"/>
           </w:p>
         </w:tc>
       </w:tr>
@@ -1446,9 +1745,11 @@
             <w:tcW w:w="2936" w:type="dxa"/>
           </w:tcPr>
           <w:p>
+            <w:proofErr w:type="spellStart"/>
             <w:r>
               <w:t>Omni</w:t>
             </w:r>
+            <w:proofErr w:type="spellEnd"/>
           </w:p>
         </w:tc>
         <w:tc>
@@ -1484,6 +1785,7 @@
                 <w:i/>
               </w:rPr>
             </w:pPr>
+            <w:proofErr w:type="spellStart"/>
             <w:r>
               <w:rPr>
                 <w:b/>
@@ -1491,6 +1793,7 @@
               </w:rPr>
               <w:t>PointLight</w:t>
             </w:r>
+            <w:proofErr w:type="spellEnd"/>
           </w:p>
         </w:tc>
       </w:tr>
@@ -1505,8 +1808,13 @@
             <w:tcW w:w="2936" w:type="dxa"/>
           </w:tcPr>
           <w:p>
+            <w:proofErr w:type="spellStart"/>
             <w:r>
-              <w:t>SkyLight (luz de cielo)</w:t>
+              <w:t>SkyLight</w:t>
+            </w:r>
+            <w:proofErr w:type="spellEnd"/>
+            <w:r>
+              <w:t xml:space="preserve"> (luz de cielo)</w:t>
             </w:r>
           </w:p>
         </w:tc>
@@ -1561,9 +1869,27 @@
             <w:tcW w:w="2936" w:type="dxa"/>
           </w:tcPr>
           <w:p>
+            <w:proofErr w:type="spellStart"/>
             <w:r>
-              <w:t>mr Area Omni</w:t>
+              <w:t>mr</w:t>
             </w:r>
+            <w:proofErr w:type="spellEnd"/>
+            <w:r>
+              <w:t xml:space="preserve"> </w:t>
+            </w:r>
+            <w:proofErr w:type="spellStart"/>
+            <w:r>
+              <w:t>Area</w:t>
+            </w:r>
+            <w:proofErr w:type="spellEnd"/>
+            <w:r>
+              <w:t xml:space="preserve"> </w:t>
+            </w:r>
+            <w:proofErr w:type="spellStart"/>
+            <w:r>
+              <w:t>Omni</w:t>
+            </w:r>
+            <w:proofErr w:type="spellEnd"/>
           </w:p>
         </w:tc>
         <w:tc>
@@ -1618,9 +1944,27 @@
             <w:tcW w:w="2936" w:type="dxa"/>
           </w:tcPr>
           <w:p>
+            <w:proofErr w:type="spellStart"/>
             <w:r>
-              <w:t>mr Area Spot</w:t>
+              <w:t>mr</w:t>
             </w:r>
+            <w:proofErr w:type="spellEnd"/>
+            <w:r>
+              <w:t xml:space="preserve"> </w:t>
+            </w:r>
+            <w:proofErr w:type="spellStart"/>
+            <w:r>
+              <w:t>Area</w:t>
+            </w:r>
+            <w:proofErr w:type="spellEnd"/>
+            <w:r>
+              <w:t xml:space="preserve"> </w:t>
+            </w:r>
+            <w:proofErr w:type="spellStart"/>
+            <w:r>
+              <w:t>Spot</w:t>
+            </w:r>
+            <w:proofErr w:type="spellEnd"/>
           </w:p>
         </w:tc>
         <w:tc>
@@ -1668,7 +2012,13 @@
     <w:p/>
     <w:p>
       <w:r>
-        <w:t>Como se muestra en la tabla anterior solo tres tipos de luces de 3dStudio tienen equivalencia en nodos VRML, estas luces son:</w:t>
+        <w:t>Como se muestra en la tabla anterior s</w:t>
+      </w:r>
+      <w:r>
+        <w:t>ó</w:t>
+      </w:r>
+      <w:r>
+        <w:t>lo tres tipos de luces de 3dStudio tienen equivalencia en nodos VRML, estas luces son:</w:t>
       </w:r>
     </w:p>
     <w:p>
@@ -1679,8 +2029,30 @@
           <w:numId w:val="12"/>
         </w:numPr>
       </w:pPr>
-      <w:r>
-        <w:t>Omni o PointLight(VRML): Define la posición de una luz que ilumina por igual en todas direcciones. Es la luz que emitiría una bombilla o el Sol.</w:t>
+      <w:proofErr w:type="spellStart"/>
+      <w:r>
+        <w:rPr>
+          <w:i/>
+        </w:rPr>
+        <w:t>Omni</w:t>
+      </w:r>
+      <w:proofErr w:type="spellEnd"/>
+      <w:r>
+        <w:t xml:space="preserve"> o </w:t>
+      </w:r>
+      <w:proofErr w:type="spellStart"/>
+      <w:r>
+        <w:rPr>
+          <w:i/>
+        </w:rPr>
+        <w:t>PointLight</w:t>
+      </w:r>
+      <w:proofErr w:type="spellEnd"/>
+      <w:r>
+        <w:t xml:space="preserve"> </w:t>
+      </w:r>
+      <w:r>
+        <w:t>(VRML): Define la posición de una luz que ilumina por igual en todas direcciones. Es la luz que emitiría una bombilla o el Sol.</w:t>
       </w:r>
       <w:r>
         <w:t xml:space="preserve"> </w:t>
@@ -1743,9 +2115,51 @@
     </w:p>
     <w:p>
       <w:pPr>
-        <w:pStyle w:val="Prrafodelista"/>
-        <w:ind w:left="720"/>
-      </w:pPr>
+        <w:pStyle w:val="Epgrafe"/>
+      </w:pPr>
+      <w:bookmarkStart w:id="3" w:name="_Toc241206828"/>
+      <w:r>
+        <w:t xml:space="preserve">Figura </w:t>
+      </w:r>
+      <w:fldSimple w:instr=" STYLEREF 1 \s ">
+        <w:r>
+          <w:rPr>
+            <w:noProof/>
+          </w:rPr>
+          <w:t>1</w:t>
+        </w:r>
+      </w:fldSimple>
+      <w:r>
+        <w:noBreakHyphen/>
+      </w:r>
+      <w:fldSimple w:instr=" SEQ Figura \* ARABIC \s 1 ">
+        <w:r>
+          <w:rPr>
+            <w:noProof/>
+          </w:rPr>
+          <w:t>1</w:t>
+        </w:r>
+      </w:fldSimple>
+      <w:r>
+        <w:t xml:space="preserve">: </w:t>
+      </w:r>
+      <w:proofErr w:type="spellStart"/>
+      <w:r>
+        <w:t>PointLight</w:t>
+      </w:r>
+      <w:proofErr w:type="spellEnd"/>
+      <w:r>
+        <w:t xml:space="preserve"> (</w:t>
+      </w:r>
+      <w:proofErr w:type="spellStart"/>
+      <w:r>
+        <w:t>Omni</w:t>
+      </w:r>
+      <w:proofErr w:type="spellEnd"/>
+      <w:r>
+        <w:t>)</w:t>
+      </w:r>
+      <w:bookmarkEnd w:id="3"/>
     </w:p>
     <w:p>
       <w:pPr>
@@ -1756,10 +2170,38 @@
         </w:numPr>
       </w:pPr>
       <w:r>
-        <w:t>Free Direct o DirectionalLight(VRML):</w:t>
-      </w:r>
-      <w:r>
-        <w:t xml:space="preserve"> Define una fuente de luz orientable que ilumina con un haz de rayos paralelos a un determinado vector tridimensional en forma de cilindro.</w:t>
+        <w:rPr>
+          <w:i/>
+        </w:rPr>
+        <w:t xml:space="preserve">Free </w:t>
+      </w:r>
+      <w:proofErr w:type="spellStart"/>
+      <w:r>
+        <w:rPr>
+          <w:i/>
+        </w:rPr>
+        <w:t>Direct</w:t>
+      </w:r>
+      <w:proofErr w:type="spellEnd"/>
+      <w:r>
+        <w:t xml:space="preserve"> o </w:t>
+      </w:r>
+      <w:proofErr w:type="spellStart"/>
+      <w:r>
+        <w:rPr>
+          <w:i/>
+        </w:rPr>
+        <w:t>DirectionalLight</w:t>
+      </w:r>
+      <w:proofErr w:type="spellEnd"/>
+      <w:r>
+        <w:t xml:space="preserve"> </w:t>
+      </w:r>
+      <w:r>
+        <w:t>(VRML):</w:t>
+      </w:r>
+      <w:r>
+        <w:t xml:space="preserve"> Define una fuente de luz orientable que ilumina con un haz de rayos paralelos un determinado vector tridimensional en forma de cilindro.</w:t>
       </w:r>
       <w:r>
         <w:t xml:space="preserve"> </w:t>
@@ -1774,6 +2216,7 @@
     <w:p>
       <w:pPr>
         <w:pStyle w:val="Prrafodelista"/>
+        <w:keepNext/>
         <w:ind w:left="720"/>
         <w:jc w:val="center"/>
       </w:pPr>
@@ -1821,6 +2264,54 @@
     </w:p>
     <w:p>
       <w:pPr>
+        <w:pStyle w:val="Epgrafe"/>
+      </w:pPr>
+      <w:bookmarkStart w:id="4" w:name="_Toc241206829"/>
+      <w:r>
+        <w:t xml:space="preserve">Figura </w:t>
+      </w:r>
+      <w:fldSimple w:instr=" STYLEREF 1 \s ">
+        <w:r>
+          <w:rPr>
+            <w:noProof/>
+          </w:rPr>
+          <w:t>1</w:t>
+        </w:r>
+      </w:fldSimple>
+      <w:r>
+        <w:noBreakHyphen/>
+      </w:r>
+      <w:fldSimple w:instr=" SEQ Figura \* ARABIC \s 1 ">
+        <w:r>
+          <w:rPr>
+            <w:noProof/>
+          </w:rPr>
+          <w:t>2</w:t>
+        </w:r>
+      </w:fldSimple>
+      <w:r>
+        <w:t xml:space="preserve">: </w:t>
+      </w:r>
+      <w:proofErr w:type="spellStart"/>
+      <w:r>
+        <w:t>DirectionalLight</w:t>
+      </w:r>
+      <w:proofErr w:type="spellEnd"/>
+      <w:r>
+        <w:t xml:space="preserve"> (Free </w:t>
+      </w:r>
+      <w:proofErr w:type="spellStart"/>
+      <w:r>
+        <w:t>Direct</w:t>
+      </w:r>
+      <w:proofErr w:type="spellEnd"/>
+      <w:r>
+        <w:t>)</w:t>
+      </w:r>
+      <w:bookmarkEnd w:id="4"/>
+    </w:p>
+    <w:p>
+      <w:pPr>
         <w:pStyle w:val="Prrafodelista"/>
       </w:pPr>
     </w:p>
@@ -1833,11 +2324,36 @@
         </w:numPr>
       </w:pPr>
       <w:r>
+        <w:rPr>
+          <w:i/>
+        </w:rPr>
         <w:lastRenderedPageBreak/>
-        <w:t>Free Spo</w:t>
-      </w:r>
-      <w:r>
-        <w:t xml:space="preserve">t o SpotLight(VRML): </w:t>
+        <w:t xml:space="preserve">Free </w:t>
+      </w:r>
+      <w:proofErr w:type="spellStart"/>
+      <w:r>
+        <w:rPr>
+          <w:i/>
+        </w:rPr>
+        <w:t>Spot</w:t>
+      </w:r>
+      <w:proofErr w:type="spellEnd"/>
+      <w:r>
+        <w:t xml:space="preserve"> o </w:t>
+      </w:r>
+      <w:proofErr w:type="spellStart"/>
+      <w:r>
+        <w:rPr>
+          <w:i/>
+        </w:rPr>
+        <w:t>SpotLight</w:t>
+      </w:r>
+      <w:proofErr w:type="spellEnd"/>
+      <w:r>
+        <w:t xml:space="preserve"> </w:t>
+      </w:r>
+      <w:r>
+        <w:t xml:space="preserve">(VRML): </w:t>
       </w:r>
       <w:r>
         <w:t>Define una fuente de luz de tipo foco, que se coloca en una posición fija del espacio tridimensional e ilumina en forma de cono a lo largo de una dirección determinada. La intensidad de la iluminación desciende de forma exponencial según diverge el rayo de luz desde esa dirección hacia los bordes del foco.</w:t>
@@ -1852,6 +2368,7 @@
     <w:p>
       <w:pPr>
         <w:pStyle w:val="Prrafodelista"/>
+        <w:keepNext/>
         <w:ind w:left="720"/>
         <w:jc w:val="center"/>
       </w:pPr>
@@ -1899,10 +2416,51 @@
     </w:p>
     <w:p>
       <w:pPr>
-        <w:pStyle w:val="Prrafodelista"/>
-        <w:ind w:left="720"/>
-        <w:jc w:val="left"/>
-      </w:pPr>
+        <w:pStyle w:val="Epgrafe"/>
+      </w:pPr>
+      <w:bookmarkStart w:id="5" w:name="_Toc241206830"/>
+      <w:r>
+        <w:t xml:space="preserve">Figura </w:t>
+      </w:r>
+      <w:fldSimple w:instr=" STYLEREF 1 \s ">
+        <w:r>
+          <w:rPr>
+            <w:noProof/>
+          </w:rPr>
+          <w:t>1</w:t>
+        </w:r>
+      </w:fldSimple>
+      <w:r>
+        <w:noBreakHyphen/>
+      </w:r>
+      <w:fldSimple w:instr=" SEQ Figura \* ARABIC \s 1 ">
+        <w:r>
+          <w:rPr>
+            <w:noProof/>
+          </w:rPr>
+          <w:t>3</w:t>
+        </w:r>
+      </w:fldSimple>
+      <w:r>
+        <w:t xml:space="preserve">: </w:t>
+      </w:r>
+      <w:proofErr w:type="spellStart"/>
+      <w:r>
+        <w:t>SpotLight</w:t>
+      </w:r>
+      <w:proofErr w:type="spellEnd"/>
+      <w:r>
+        <w:t xml:space="preserve"> (Free </w:t>
+      </w:r>
+      <w:proofErr w:type="spellStart"/>
+      <w:r>
+        <w:t>Spot</w:t>
+      </w:r>
+      <w:proofErr w:type="spellEnd"/>
+      <w:r>
+        <w:t>)</w:t>
+      </w:r>
+      <w:bookmarkEnd w:id="5"/>
     </w:p>
     <w:p>
       <w:pPr>
@@ -1912,7 +2470,13 @@
         <w:t>Y co</w:t>
       </w:r>
       <w:r>
-        <w:t xml:space="preserve">mo se ha mencionado anteriormente, no todos los parámetros </w:t>
+        <w:t xml:space="preserve">mo se ha mencionado anteriormente, no </w:t>
+      </w:r>
+      <w:r>
+        <w:t xml:space="preserve">es posible utilizar </w:t>
+      </w:r>
+      <w:r>
+        <w:t xml:space="preserve">todos los parámetros </w:t>
       </w:r>
       <w:r>
         <w:t xml:space="preserve">de </w:t>
@@ -1924,7 +2488,7 @@
         <w:t xml:space="preserve">las luces </w:t>
       </w:r>
       <w:r>
-        <w:t>de 3dStudio es posible utilizarlos</w:t>
+        <w:t>de 3dStudio</w:t>
       </w:r>
       <w:r>
         <w:t>,</w:t>
@@ -1936,7 +2500,13 @@
         <w:t>,</w:t>
       </w:r>
       <w:r>
-        <w:t xml:space="preserve"> de las luces anteriormente descritas solo </w:t>
+        <w:t xml:space="preserve"> de las </w:t>
+      </w:r>
+      <w:r>
+        <w:t>luces anteriormente descritas só</w:t>
+      </w:r>
+      <w:r>
+        <w:t xml:space="preserve">lo </w:t>
       </w:r>
       <w:r>
         <w:t>se describen los siguientes, olvidándonos de otros parámetros que afectan a las sombras o radiosidad, que no tienen equivalencia en VRML.</w:t>
@@ -1971,12 +2541,14 @@
         </w:numPr>
         <w:jc w:val="left"/>
       </w:pPr>
+      <w:proofErr w:type="spellStart"/>
       <w:r>
         <w:rPr>
           <w:i/>
         </w:rPr>
         <w:t>On</w:t>
       </w:r>
+      <w:proofErr w:type="spellEnd"/>
       <w:r>
         <w:t>:</w:t>
       </w:r>
@@ -1990,7 +2562,13 @@
         <w:t xml:space="preserve">aplica a la escena </w:t>
       </w:r>
       <w:r>
-        <w:t>o no en un instante determinado, es el “interruptor” de la luz. Generalmente todas las luces estarán activadas si queremos que tengan efecto en la escena.</w:t>
+        <w:t xml:space="preserve">o no en un instante </w:t>
+      </w:r>
+      <w:r>
+        <w:t>determinado, es el interruptor</w:t>
+      </w:r>
+      <w:r>
+        <w:t xml:space="preserve"> de la luz. Generalmente todas las luces estarán activadas si queremos que tengan efecto en la escena.</w:t>
       </w:r>
     </w:p>
     <w:p>
@@ -2002,11 +2580,19 @@
         </w:numPr>
         <w:jc w:val="left"/>
       </w:pPr>
+      <w:proofErr w:type="spellStart"/>
       <w:r>
         <w:rPr>
           <w:i/>
         </w:rPr>
-        <w:t xml:space="preserve">Intensity </w:t>
+        <w:t>Intensity</w:t>
+      </w:r>
+      <w:proofErr w:type="spellEnd"/>
+      <w:r>
+        <w:rPr>
+          <w:i/>
+        </w:rPr>
+        <w:t xml:space="preserve"> </w:t>
       </w:r>
       <w:r>
         <w:rPr>
@@ -2014,12 +2600,14 @@
         </w:rPr>
         <w:t>(</w:t>
       </w:r>
+      <w:proofErr w:type="spellStart"/>
       <w:r>
         <w:rPr>
           <w:i/>
         </w:rPr>
         <w:t>Mutiplier</w:t>
       </w:r>
+      <w:proofErr w:type="spellEnd"/>
       <w:r>
         <w:rPr>
           <w:i/>
@@ -2049,7 +2637,31 @@
         <w:t>:</w:t>
       </w:r>
       <w:r>
-        <w:t xml:space="preserve"> permite asignar una gama de color a la luz. Generalmente se suele utilizar luz banca. La luz blanca se consigue emitiendo con la suma de todos los colores RGB (red, green, blue), RGB [1,1,1].</w:t>
+        <w:t xml:space="preserve"> permite asignar una gama de color a la luz. Generalmente se suele utilizar luz banca. La luz blanca se consigue emitiendo con la suma de todos los colores RGB (red, </w:t>
+      </w:r>
+      <w:proofErr w:type="spellStart"/>
+      <w:r>
+        <w:t>green</w:t>
+      </w:r>
+      <w:proofErr w:type="spellEnd"/>
+      <w:r>
+        <w:t xml:space="preserve">, </w:t>
+      </w:r>
+      <w:proofErr w:type="spellStart"/>
+      <w:r>
+        <w:t>blue</w:t>
+      </w:r>
+      <w:proofErr w:type="spellEnd"/>
+      <w:r>
+        <w:t>), RGB [1</w:t>
+      </w:r>
+      <w:proofErr w:type="gramStart"/>
+      <w:r>
+        <w:t>,1,1</w:t>
+      </w:r>
+      <w:proofErr w:type="gramEnd"/>
+      <w:r>
+        <w:t>].</w:t>
       </w:r>
     </w:p>
     <w:p>
@@ -2061,17 +2673,25 @@
         </w:numPr>
         <w:jc w:val="left"/>
       </w:pPr>
+      <w:proofErr w:type="spellStart"/>
       <w:r>
         <w:rPr>
           <w:i/>
         </w:rPr>
         <w:t>Localization</w:t>
       </w:r>
+      <w:proofErr w:type="spellEnd"/>
       <w:r>
         <w:t>:</w:t>
       </w:r>
       <w:r>
-        <w:t xml:space="preserve"> ubicación en el eje de coordenadas tridimiensional de la fuente de luz.</w:t>
+        <w:t xml:space="preserve"> ubicación </w:t>
+      </w:r>
+      <w:r>
+        <w:t>en el eje de coordenadas tridim</w:t>
+      </w:r>
+      <w:r>
+        <w:t>ensional de la fuente de luz.</w:t>
       </w:r>
     </w:p>
     <w:p>
@@ -2089,13 +2709,52 @@
         <w:rPr>
           <w:i/>
         </w:rPr>
-        <w:t>Específicos(</w:t>
-      </w:r>
-      <w:r>
+        <w:t>Específicos</w:t>
+      </w:r>
+      <w:r>
+        <w:rPr>
+          <w:i/>
+        </w:rPr>
         <w:t xml:space="preserve"> </w:t>
       </w:r>
-      <w:r>
-        <w:t>Spot y Direct light)</w:t>
+      <w:proofErr w:type="gramStart"/>
+      <w:r>
+        <w:rPr>
+          <w:i/>
+        </w:rPr>
+        <w:t>(</w:t>
+      </w:r>
+      <w:r>
+        <w:t xml:space="preserve"> </w:t>
+      </w:r>
+      <w:proofErr w:type="spellStart"/>
+      <w:r>
+        <w:rPr>
+          <w:i/>
+        </w:rPr>
+        <w:t>Spot</w:t>
+      </w:r>
+      <w:proofErr w:type="spellEnd"/>
+      <w:proofErr w:type="gramEnd"/>
+      <w:r>
+        <w:t xml:space="preserve"> y </w:t>
+      </w:r>
+      <w:proofErr w:type="spellStart"/>
+      <w:r>
+        <w:rPr>
+          <w:i/>
+        </w:rPr>
+        <w:t>Direct</w:t>
+      </w:r>
+      <w:proofErr w:type="spellEnd"/>
+      <w:r>
+        <w:rPr>
+          <w:i/>
+        </w:rPr>
+        <w:t xml:space="preserve"> light</w:t>
+      </w:r>
+      <w:r>
+        <w:t>)</w:t>
       </w:r>
       <w:r>
         <w:rPr>
@@ -2113,8 +2772,52 @@
         </w:numPr>
         <w:jc w:val="left"/>
       </w:pPr>
-      <w:r>
-        <w:t>Hotspot/Beam: apertura del cono (spot) o cilindro (direct) de iluminación.</w:t>
+      <w:proofErr w:type="spellStart"/>
+      <w:r>
+        <w:rPr>
+          <w:i/>
+        </w:rPr>
+        <w:t>Hotspot</w:t>
+      </w:r>
+      <w:proofErr w:type="spellEnd"/>
+      <w:r>
+        <w:rPr>
+          <w:i/>
+        </w:rPr>
+        <w:t>/</w:t>
+      </w:r>
+      <w:proofErr w:type="spellStart"/>
+      <w:r>
+        <w:rPr>
+          <w:i/>
+        </w:rPr>
+        <w:t>Beam</w:t>
+      </w:r>
+      <w:proofErr w:type="spellEnd"/>
+      <w:r>
+        <w:t>: apertura del cono (</w:t>
+      </w:r>
+      <w:proofErr w:type="spellStart"/>
+      <w:r>
+        <w:rPr>
+          <w:i/>
+        </w:rPr>
+        <w:t>spot</w:t>
+      </w:r>
+      <w:proofErr w:type="spellEnd"/>
+      <w:r>
+        <w:t>) o cilindro (</w:t>
+      </w:r>
+      <w:proofErr w:type="spellStart"/>
+      <w:r>
+        <w:rPr>
+          <w:i/>
+        </w:rPr>
+        <w:t>direct</w:t>
+      </w:r>
+      <w:proofErr w:type="spellEnd"/>
+      <w:r>
+        <w:t>) de iluminación.</w:t>
       </w:r>
     </w:p>
     <w:p>
@@ -2126,9 +2829,14 @@
         </w:numPr>
         <w:jc w:val="left"/>
       </w:pPr>
-      <w:r>
+      <w:proofErr w:type="spellStart"/>
+      <w:r>
+        <w:rPr>
+          <w:i/>
+        </w:rPr>
         <w:t>Direction</w:t>
       </w:r>
+      <w:proofErr w:type="spellEnd"/>
       <w:r>
         <w:t>: indica la dirección de propagación del haz de rayos.</w:t>
       </w:r>
@@ -2145,14 +2853,11 @@
         <w:jc w:val="left"/>
       </w:pPr>
       <w:r>
+        <w:lastRenderedPageBreak/>
         <w:t>En los siguientes epígrafes se describe qué tipos de luces se han utilizado para cada uno de los mundos implementados a lo largo del proyecto,</w:t>
       </w:r>
       <w:r>
-        <w:t xml:space="preserve"> sus parámetros de </w:t>
-      </w:r>
-      <w:r>
-        <w:lastRenderedPageBreak/>
-        <w:t>configuración</w:t>
+        <w:t xml:space="preserve"> sus parámetros de configuración</w:t>
       </w:r>
       <w:r>
         <w:t xml:space="preserve"> y la ubicación de las mismas para conseguir </w:t>
@@ -2165,41 +2870,83 @@
       <w:pPr>
         <w:pStyle w:val="Ttulo2"/>
       </w:pPr>
-      <w:bookmarkStart w:id="3" w:name="_Toc240551605"/>
+      <w:bookmarkStart w:id="6" w:name="_Toc241206753"/>
       <w:r>
         <w:t xml:space="preserve">Iluminación de </w:t>
       </w:r>
       <w:r>
         <w:t>los mundos modelados</w:t>
       </w:r>
-      <w:bookmarkEnd w:id="3"/>
+      <w:bookmarkEnd w:id="6"/>
     </w:p>
     <w:p>
       <w:r>
-        <w:t xml:space="preserve">Los mundos virtuales de la Vivienda y de la Escuela de Telecomunicaciones de Málaga han sufrido el mismo proceso de iluminación. </w:t>
+        <w:t>Los mundos virtuales de la Vivienda y de la Escuela de Telecomunicaciones de Málaga han sufrido el mismo proceso</w:t>
+      </w:r>
+      <w:r>
+        <w:t xml:space="preserve"> hasta llegar a su iluminación final.</w:t>
+      </w:r>
+      <w:r>
+        <w:t xml:space="preserve"> </w:t>
       </w:r>
     </w:p>
     <w:p>
       <w:r>
-        <w:t xml:space="preserve">Los escenarios de la Vivienda como la Escuela de Telecomunicaciones representan realidades cotidianas, y conocidas por </w:t>
+        <w:t xml:space="preserve">Los escenarios de la Vivienda </w:t>
+      </w:r>
+      <w:r>
+        <w:t>y</w:t>
+      </w:r>
+      <w:r>
+        <w:t xml:space="preserve"> la Escuela de Telecomunicaciones represe</w:t>
+      </w:r>
+      <w:r>
+        <w:t>ntan realidades cotidianas</w:t>
+      </w:r>
+      <w:r>
+        <w:t xml:space="preserve"> y conocidas por </w:t>
       </w:r>
       <w:r>
         <w:t>el</w:t>
       </w:r>
       <w:r>
-        <w:t xml:space="preserve"> observador, por tanto es conveniente iluminarlas de manera que </w:t>
-      </w:r>
-      <w:r>
-        <w:t xml:space="preserve">todos los objetos sean visibles, es decir, todos los objetos sean </w:t>
-      </w:r>
-      <w:r>
-        <w:t xml:space="preserve">conveniente </w:t>
+        <w:t xml:space="preserve"> observador</w:t>
+      </w:r>
+      <w:r>
+        <w:t xml:space="preserve"> por </w:t>
+      </w:r>
+      <w:r>
+        <w:t>lo que</w:t>
+      </w:r>
+      <w:r>
+        <w:t xml:space="preserve"> es conveniente iluminarlas de manera que </w:t>
+      </w:r>
+      <w:r>
+        <w:t xml:space="preserve">todos los objetos sean visibles, es decir, todos los objetos </w:t>
+      </w:r>
+      <w:r>
+        <w:t>deben estar</w:t>
+      </w:r>
+      <w:r>
+        <w:t xml:space="preserve"> </w:t>
+      </w:r>
+      <w:r>
+        <w:t>conveniente</w:t>
+      </w:r>
+      <w:r>
+        <w:t>mente</w:t>
+      </w:r>
+      <w:r>
+        <w:t xml:space="preserve"> </w:t>
       </w:r>
       <w:r>
         <w:t>iluminados</w:t>
       </w:r>
       <w:r>
-        <w:t xml:space="preserve"> y reciban la intensidad de luz más óptima que represente una iluminación real</w:t>
+        <w:t>; esto es, deben recibir</w:t>
+      </w:r>
+      <w:r>
+        <w:t xml:space="preserve"> la intensidad de luz más óptima que represente una iluminación real</w:t>
       </w:r>
       <w:r>
         <w:t>.</w:t>
@@ -2280,18 +3027,24 @@
     </w:p>
     <w:p>
       <w:r>
-        <w:t>Para el caso del simulador de vuelo la iluminación es mucho menos compleja ya que solo es necesario aplicar luz sobre la única geometría que fabrica el mundo virtual, esto es, el plano principal de vuelo.</w:t>
+        <w:t>Para el caso del simulador de vuelo la iluminación es mucho menos compleja ya que s</w:t>
+      </w:r>
+      <w:r>
+        <w:t>ó</w:t>
+      </w:r>
+      <w:r>
+        <w:t>lo es necesario aplicar luz sobre la única geometría que fabrica el mundo virtual, esto es, el plano principal de vuelo.</w:t>
       </w:r>
     </w:p>
     <w:p>
       <w:pPr>
         <w:pStyle w:val="Ttulo3"/>
       </w:pPr>
-      <w:bookmarkStart w:id="4" w:name="_Toc240551606"/>
+      <w:bookmarkStart w:id="7" w:name="_Toc241206754"/>
       <w:r>
         <w:t>Iluminación de Vivienda Virtual</w:t>
       </w:r>
-      <w:bookmarkEnd w:id="4"/>
+      <w:bookmarkEnd w:id="7"/>
     </w:p>
     <w:p>
       <w:r>
@@ -2305,14 +3058,54 @@
           <w:ilvl w:val="0"/>
           <w:numId w:val="16"/>
         </w:numPr>
-      </w:pPr>
-      <w:r>
+        <w:rPr>
+          <w:b/>
+        </w:rPr>
+      </w:pPr>
+      <w:r>
+        <w:rPr>
+          <w:b/>
+        </w:rPr>
         <w:t>Luz principal.</w:t>
       </w:r>
     </w:p>
     <w:p>
       <w:r>
-        <w:t>Es una luz tipo “Omni” o PointLight (VRML), es decir emite luz en todas las direcciones con una intensidad dada. Se ubica en un plano superior al plano sobre el que edifica la vivienda y situada en el punto sur de la vivienda, de forma que las caras de los objetos que se orientan al Sur son iluminadas con mayor intensidad. Se escoge un multiplicador de intensidad x3 para esta luz.</w:t>
+        <w:t>Es una luz tipo “</w:t>
+      </w:r>
+      <w:proofErr w:type="spellStart"/>
+      <w:r>
+        <w:rPr>
+          <w:i/>
+        </w:rPr>
+        <w:t>Omni</w:t>
+      </w:r>
+      <w:proofErr w:type="spellEnd"/>
+      <w:r>
+        <w:t xml:space="preserve">” o </w:t>
+      </w:r>
+      <w:proofErr w:type="spellStart"/>
+      <w:r>
+        <w:rPr>
+          <w:i/>
+        </w:rPr>
+        <w:t>PointLight</w:t>
+      </w:r>
+      <w:proofErr w:type="spellEnd"/>
+      <w:r>
+        <w:t xml:space="preserve"> (VRML), es decir emite luz en todas las direcciones con una intensidad dada. Se ubica en un plano superior al plano sobre el que </w:t>
+      </w:r>
+      <w:r>
+        <w:t xml:space="preserve">se </w:t>
+      </w:r>
+      <w:r>
+        <w:t xml:space="preserve">edifica la vivienda y </w:t>
+      </w:r>
+      <w:r>
+        <w:t>se sitúa</w:t>
+      </w:r>
+      <w:r>
+        <w:t xml:space="preserve"> en el punto sur de la vivienda, de forma que las caras de los objetos que se orientan al Sur son iluminadas con mayor intensidad. Se escoge un multiplicador de intensidad x3 para esta luz.</w:t>
       </w:r>
     </w:p>
     <w:p>
@@ -2322,21 +3115,57 @@
           <w:ilvl w:val="0"/>
           <w:numId w:val="16"/>
         </w:numPr>
-      </w:pPr>
-      <w:r>
+        <w:rPr>
+          <w:b/>
+        </w:rPr>
+      </w:pPr>
+      <w:r>
+        <w:rPr>
+          <w:b/>
+        </w:rPr>
+        <w:lastRenderedPageBreak/>
         <w:t>Luces de apoyo.</w:t>
       </w:r>
     </w:p>
     <w:p>
       <w:r>
-        <w:lastRenderedPageBreak/>
-        <w:t>Si solo tuviésemos la luz principal, las caras de los objetos cuyas normales apunten al “Norte” de la vi</w:t>
-      </w:r>
-      <w:r>
-        <w:t>vienda, o que las proyecciones de las normales no se vean afectadas por alguna de las direcciones de iluminación, como es el caso del techo visto desde dentro de la vivienda, cuyas normales apuntan al exterior de la vivienda, pero no al interior se vería todas inmersas en la plena oscuridad.</w:t>
-      </w:r>
-      <w:r>
-        <w:t xml:space="preserve"> Se vería tal que así.</w:t>
+        <w:t>Si só</w:t>
+      </w:r>
+      <w:r>
+        <w:t>lo tuviésemos la luz principal, las caras de los objetos c</w:t>
+      </w:r>
+      <w:r>
+        <w:t>uyas normales apunten al Norte</w:t>
+      </w:r>
+      <w:r>
+        <w:t xml:space="preserve"> de la vi</w:t>
+      </w:r>
+      <w:r>
+        <w:t xml:space="preserve">vienda, </w:t>
+      </w:r>
+      <w:r>
+        <w:t>es decir,</w:t>
+      </w:r>
+      <w:r>
+        <w:t xml:space="preserve"> </w:t>
+      </w:r>
+      <w:r>
+        <w:t>prismas cuyas</w:t>
+      </w:r>
+      <w:r>
+        <w:t xml:space="preserve"> proyecciones de las normales no se vean afectadas por alguna de las direcciones de iluminación</w:t>
+      </w:r>
+      <w:r>
+        <w:t xml:space="preserve"> de esta luz</w:t>
+      </w:r>
+      <w:r>
+        <w:t>, como es el caso del techo visto desde dentro de la vivienda, cuyas normales apuntan al exterior de la vivienda, se vería</w:t>
+      </w:r>
+      <w:r>
+        <w:t>n</w:t>
+      </w:r>
+      <w:r>
+        <w:t xml:space="preserve"> todas inmersas en plena oscuridad.</w:t>
       </w:r>
     </w:p>
     <w:p>
@@ -2393,7 +3222,44 @@
         <w:t>aéreas</w:t>
       </w:r>
       <w:r>
-        <w:t xml:space="preserve"> oscurecidas. Se añaden a la escena 3 luces más, pero esta vez de tipo Free Spot o SpotLight(VRML) orientadas en dirección al centro de la vivienda pero ubicadas en in plano </w:t>
+        <w:t xml:space="preserve"> oscurecidas. Se añaden a la escena 3 luces más, pero esta vez de tipo </w:t>
+      </w:r>
+      <w:r>
+        <w:rPr>
+          <w:i/>
+        </w:rPr>
+        <w:t xml:space="preserve">Free </w:t>
+      </w:r>
+      <w:proofErr w:type="spellStart"/>
+      <w:r>
+        <w:rPr>
+          <w:i/>
+        </w:rPr>
+        <w:t>Spot</w:t>
+      </w:r>
+      <w:proofErr w:type="spellEnd"/>
+      <w:r>
+        <w:t xml:space="preserve"> o </w:t>
+      </w:r>
+      <w:proofErr w:type="spellStart"/>
+      <w:r>
+        <w:rPr>
+          <w:i/>
+        </w:rPr>
+        <w:t>SpotLight</w:t>
+      </w:r>
+      <w:proofErr w:type="spellEnd"/>
+      <w:r>
+        <w:t xml:space="preserve"> </w:t>
+      </w:r>
+      <w:r>
+        <w:t xml:space="preserve">(VRML) orientadas en dirección al centro de la vivienda pero ubicadas en </w:t>
+      </w:r>
+      <w:r>
+        <w:t>un</w:t>
+      </w:r>
+      <w:r>
+        <w:t xml:space="preserve"> plano </w:t>
       </w:r>
       <w:r>
         <w:t xml:space="preserve">triangular </w:t>
@@ -2407,7 +3273,31 @@
     </w:p>
     <w:p>
       <w:r>
-        <w:t>Con estas tres luces se ilumina la zona oscurecida en la imagen anterior, pero hay que hacerlo en menor intensidad así que se les asigna una multiplicidad de intensidad de 0.4 para la luz Norte y 0.7 para el resto.</w:t>
+        <w:t>Con estas tres luces se ilumina</w:t>
+      </w:r>
+      <w:r>
+        <w:t>n</w:t>
+      </w:r>
+      <w:r>
+        <w:t xml:space="preserve"> la</w:t>
+      </w:r>
+      <w:r>
+        <w:t>s</w:t>
+      </w:r>
+      <w:r>
+        <w:t xml:space="preserve"> zona</w:t>
+      </w:r>
+      <w:r>
+        <w:t>s</w:t>
+      </w:r>
+      <w:r>
+        <w:t xml:space="preserve"> oscurecida</w:t>
+      </w:r>
+      <w:r>
+        <w:t>s</w:t>
+      </w:r>
+      <w:r>
+        <w:t xml:space="preserve"> en la imagen anterior, pero hay que hacerlo en menor intensidad así que se les asigna una multiplicidad de intensidad de 0.4 para la luz Norte y 0.7 para el resto.</w:t>
       </w:r>
     </w:p>
     <w:p>
@@ -2463,12 +3353,27 @@
     </w:p>
     <w:p>
       <w:r>
-        <w:t>Recordemos que existe una semiesfera que modela el cielo de la escena. Esta semiesfera debe también ser iluminada para que sea visible, por tanto todas las luces, en especial la luz principal debe situarse en el interior de la semiesfera, para que sea su cara interior la iluminada.</w:t>
+        <w:t>Recordemos que existe una semiesfera que modela el cielo de la escena. Esta semiesfera debe también ser iluminada para que sea visible, por tanto todas las luces,</w:t>
+      </w:r>
+      <w:r>
+        <w:t xml:space="preserve"> </w:t>
+      </w:r>
+      <w:r>
+        <w:lastRenderedPageBreak/>
+        <w:t>y</w:t>
+      </w:r>
+      <w:r>
+        <w:t xml:space="preserve"> en especial la luz principal debe</w:t>
+      </w:r>
+      <w:r>
+        <w:t>n</w:t>
+      </w:r>
+      <w:r>
+        <w:t xml:space="preserve"> situarse en el interior de la semiesfera, para que sea su cara interior la iluminada.</w:t>
       </w:r>
     </w:p>
     <w:p>
       <w:r>
-        <w:lastRenderedPageBreak/>
         <w:t>La siguiente composición de imágenes muestra la ubicación de las luces en la vivienda virtual.</w:t>
       </w:r>
     </w:p>
@@ -2523,7 +3428,7 @@
       <w:pPr>
         <w:pStyle w:val="Epgrafe"/>
       </w:pPr>
-      <w:bookmarkStart w:id="5" w:name="_Toc240551464"/>
+      <w:bookmarkStart w:id="8" w:name="_Toc241206831"/>
       <w:r>
         <w:t xml:space="preserve">Figura </w:t>
       </w:r>
@@ -2532,7 +3437,7 @@
           <w:rPr>
             <w:noProof/>
           </w:rPr>
-          <w:t>2</w:t>
+          <w:t>1</w:t>
         </w:r>
       </w:fldSimple>
       <w:r>
@@ -2543,21 +3448,24 @@
           <w:rPr>
             <w:noProof/>
           </w:rPr>
-          <w:t>1</w:t>
-        </w:r>
-        <w:bookmarkEnd w:id="5"/>
+          <w:t>4</w:t>
+        </w:r>
       </w:fldSimple>
+      <w:r>
+        <w:t>: Iluminación de la Vivienda virtual</w:t>
+      </w:r>
+      <w:bookmarkEnd w:id="8"/>
     </w:p>
     <w:p/>
     <w:p>
       <w:pPr>
         <w:pStyle w:val="Ttulo3"/>
       </w:pPr>
-      <w:bookmarkStart w:id="6" w:name="_Toc240551607"/>
+      <w:bookmarkStart w:id="9" w:name="_Toc241206755"/>
       <w:r>
         <w:t>Iluminación en la ETSIT</w:t>
       </w:r>
-      <w:bookmarkEnd w:id="6"/>
+      <w:bookmarkEnd w:id="9"/>
     </w:p>
     <w:p>
       <w:r>
@@ -2575,12 +3483,27 @@
     </w:p>
     <w:p>
       <w:r>
-        <w:t>La Escuela de Telecomunicaciones de Málaga tiene fama de ser una facultad algo sombría y en este proyecto se ha propuesto cambiar este hecho. Para conseguirlo se han dispuesto una serie de fuentes de luz con algo más de intensidad que para el caso de la vivienda virtual. Lo que se quiere destacar es la sensación del observador de encontrarse en un espacio exterior (la planta baja de la escuela) iluminada un día caluroso y luminoso de verano. Es cierto que lo que se ha intentado a lo largo de este proyecto es acercarnos a la realidad más próxima de lo que se quiere representar utilizando herramientas sintéticas, pero en este punto creo que es oportuno “saltárselo a la torera”.</w:t>
+        <w:t xml:space="preserve">La Escuela de Telecomunicaciones de Málaga tiene fama de ser una facultad algo sombría y en este proyecto se ha propuesto cambiar este hecho. Para conseguirlo se han dispuesto una serie de fuentes de luz con algo más de intensidad que para el caso de la vivienda virtual. Lo que se quiere destacar es la sensación del observador de encontrarse en un espacio exterior (la planta baja de la escuela) iluminada un día caluroso y luminoso de verano. Es cierto que lo que se ha intentado a lo largo de este proyecto es acercarnos a la realidad más próxima de lo que se quiere representar utilizando herramientas sintéticas, pero en este punto creo que es oportuno </w:t>
+      </w:r>
+      <w:r>
+        <w:t xml:space="preserve">distanciarnos de la imagen </w:t>
+      </w:r>
+      <w:r>
+        <w:t>original</w:t>
+      </w:r>
+      <w:r>
+        <w:t xml:space="preserve"> y predefinida de la escuela para aportar mayor grado de vitalidad al espacio.</w:t>
       </w:r>
     </w:p>
     <w:p>
       <w:r>
-        <w:t>Se ha dispuesto las fuentes de luz de la misma forma que se ha realizado para la vivienda, es decir,</w:t>
+        <w:t>Se ha</w:t>
+      </w:r>
+      <w:r>
+        <w:t>n</w:t>
+      </w:r>
+      <w:r>
+        <w:t xml:space="preserve"> dispuesto las fuentes de luz de la misma forma que se ha realizado para la vivienda, es decir,</w:t>
       </w:r>
     </w:p>
     <w:p>
@@ -2592,7 +3515,35 @@
         </w:numPr>
       </w:pPr>
       <w:r>
-        <w:t xml:space="preserve"> Una luz principal tipo “PointLight” (Omni en 3dStudio), pero con una intensidad con multiplicidad 4. Este efecto aporta la sensación de la luz solar, de un día de verano, penetrando con fuerza por los pasillos de la escuela.</w:t>
+        <w:t xml:space="preserve"> Una luz principal tipo “</w:t>
+      </w:r>
+      <w:proofErr w:type="spellStart"/>
+      <w:r>
+        <w:rPr>
+          <w:i/>
+        </w:rPr>
+        <w:t>PointLight</w:t>
+      </w:r>
+      <w:proofErr w:type="spellEnd"/>
+      <w:r>
+        <w:t>” (</w:t>
+      </w:r>
+      <w:proofErr w:type="spellStart"/>
+      <w:r>
+        <w:rPr>
+          <w:i/>
+        </w:rPr>
+        <w:t>Omni</w:t>
+      </w:r>
+      <w:proofErr w:type="spellEnd"/>
+      <w:r>
+        <w:t xml:space="preserve"> en 3dStudio), pero con una intensidad con multiplicidad 4. Este efecto aporta la sensación de la </w:t>
+      </w:r>
+      <w:r>
+        <w:t xml:space="preserve">luz solar, de un día de verano </w:t>
+      </w:r>
+      <w:r>
+        <w:t>penetrando con fuerza por los pasillos de la escuela.</w:t>
       </w:r>
     </w:p>
     <w:p>
@@ -2604,13 +3555,34 @@
         </w:numPr>
       </w:pPr>
       <w:r>
+        <w:lastRenderedPageBreak/>
         <w:t>Luces de apoyo tipo “</w:t>
       </w:r>
-      <w:r>
+      <w:proofErr w:type="spellStart"/>
+      <w:r>
+        <w:rPr>
+          <w:i/>
+        </w:rPr>
         <w:t>SpotL</w:t>
       </w:r>
       <w:r>
-        <w:t>ight” (Free Stop en 3dStudio)</w:t>
+        <w:rPr>
+          <w:i/>
+        </w:rPr>
+        <w:t>ight</w:t>
+      </w:r>
+      <w:proofErr w:type="spellEnd"/>
+      <w:r>
+        <w:t>” (</w:t>
+      </w:r>
+      <w:r>
+        <w:rPr>
+          <w:i/>
+        </w:rPr>
+        <w:t>Free Stop</w:t>
+      </w:r>
+      <w:r>
+        <w:t xml:space="preserve"> en 3dStudio)</w:t>
       </w:r>
       <w:r>
         <w:t>, de menor intensidad, con multiplicidad 0.5, de manera que las caras de la geometría no iluminadas por la principal sean visibles pero no fuertemente iluminadas, representando los rincones sombríos de la escuela.</w:t>
@@ -2622,14 +3594,19 @@
         <w:ind w:left="720"/>
       </w:pPr>
       <w:r>
-        <w:lastRenderedPageBreak/>
         <w:t xml:space="preserve">Estas luces de apoyo se </w:t>
       </w:r>
       <w:r>
         <w:t>sitúan</w:t>
       </w:r>
       <w:r>
-        <w:t>, como en el caso de la vivienda en un plano inferior al de construcción de manera que iluminen los techo</w:t>
+        <w:t xml:space="preserve"> como en el caso de la vivienda</w:t>
+      </w:r>
+      <w:r>
+        <w:t>,</w:t>
+      </w:r>
+      <w:r>
+        <w:t xml:space="preserve"> en un plano inferior al de construcción de manera que iluminen los techo</w:t>
       </w:r>
       <w:r>
         <w:t>s</w:t>
@@ -2640,7 +3617,13 @@
     </w:p>
     <w:p>
       <w:r>
-        <w:t>La siguiente composición de figuras muestra la disposición de luces en el espacio y el efecto conseguido en uno de los pasillo</w:t>
+        <w:t>La siguiente composición de figuras muestra la disposición de</w:t>
+      </w:r>
+      <w:r>
+        <w:t xml:space="preserve"> las</w:t>
+      </w:r>
+      <w:r>
+        <w:t xml:space="preserve"> luces en el espacio y el efecto conseguido en uno de los pasillo</w:t>
       </w:r>
       <w:r>
         <w:t>s</w:t>
@@ -2842,9 +3825,14 @@
           </w:p>
           <w:p>
             <w:pPr>
+              <w:keepNext/>
+            </w:pPr>
+          </w:p>
+          <w:p>
+            <w:pPr>
               <w:pStyle w:val="Epgrafe"/>
             </w:pPr>
-            <w:bookmarkStart w:id="7" w:name="_Toc240551465"/>
+            <w:bookmarkStart w:id="10" w:name="_Toc241206832"/>
             <w:r>
               <w:t xml:space="preserve">Figura </w:t>
             </w:r>
@@ -2853,7 +3841,7 @@
                 <w:rPr>
                   <w:noProof/>
                 </w:rPr>
-                <w:t>2</w:t>
+                <w:t>1</w:t>
               </w:r>
             </w:fldSimple>
             <w:r>
@@ -2864,193 +3852,27 @@
                 <w:rPr>
                   <w:noProof/>
                 </w:rPr>
-                <w:t>2</w:t>
+                <w:t>5</w:t>
               </w:r>
-              <w:bookmarkEnd w:id="7"/>
             </w:fldSimple>
+            <w:r>
+              <w:t>: Iluminación de la ETSIT virtual</w:t>
+            </w:r>
+            <w:bookmarkEnd w:id="10"/>
           </w:p>
         </w:tc>
       </w:tr>
+      <w:bookmarkEnd w:id="0"/>
     </w:tbl>
     <w:p>
       <w:pPr>
-        <w:pStyle w:val="Ttulo2"/>
-      </w:pPr>
-      <w:bookmarkStart w:id="8" w:name="_Toc240551608"/>
-      <w:r>
-        <w:t>Iluminación Simulador de Vuelo</w:t>
-      </w:r>
-      <w:bookmarkEnd w:id="8"/>
-    </w:p>
-    <w:p>
-      <w:r>
-        <w:t xml:space="preserve">En el simulador de vuelo al tratarse de un mundo virtual geométricamente sencillo, </w:t>
-      </w:r>
-      <w:r>
-        <w:t xml:space="preserve">compuesto </w:t>
-      </w:r>
-      <w:r>
-        <w:t xml:space="preserve">únicamente de un plano texturizado, solo es necesario iluminar el plano con la luz suficiente para </w:t>
-      </w:r>
-      <w:r>
-        <w:t>producir su visualización.</w:t>
-      </w:r>
-      <w:r>
-        <w:t xml:space="preserve"> </w:t>
-      </w:r>
-    </w:p>
-    <w:p>
-      <w:r>
-        <w:t xml:space="preserve">En este caso la luz no puede ayudar más </w:t>
-      </w:r>
-      <w:r>
-        <w:t xml:space="preserve">a visualizar el mundo de manera más real. La textura que se ha aplicado al plano es la encargada de aportar la impresión de volumen al terreno, y es la calidad de la </w:t>
-      </w:r>
-      <w:r>
-        <w:t xml:space="preserve">imagen de </w:t>
-      </w:r>
-      <w:r>
-        <w:t xml:space="preserve">textura </w:t>
-      </w:r>
-      <w:r>
-        <w:t>la que aporta a la visualización la pérdida del carácter sint</w:t>
-      </w:r>
-      <w:r>
-        <w:t>ético, debido a que la imagen de textura es por sí sola una composición fotográfica de capturas reales del terreno que se sobrevuela.</w:t>
-      </w:r>
-    </w:p>
-    <w:p>
-      <w:r>
-        <w:lastRenderedPageBreak/>
-        <w:t xml:space="preserve">Hay que tener en cuenta que el modelo del avión, feedback de la intención del observador, también debe ser visible. </w:t>
-      </w:r>
-    </w:p>
-    <w:p/>
-    <w:p>
-      <w:r>
-        <w:t>Por todos estos motivos es suficiente colocar una fuente de luz tipo “DirectionalLight” (Free Direct en 3dStudio), ubicada a la suficiente altura, que irradie luz  con un haz de rayos</w:t>
-      </w:r>
-      <w:r>
-        <w:t xml:space="preserve"> paralelos en</w:t>
-      </w:r>
-      <w:r>
-        <w:t xml:space="preserve"> dirección perpendicular </w:t>
-      </w:r>
-      <w:r>
-        <w:t>al plano de vuelo</w:t>
-      </w:r>
-      <w:r>
-        <w:t>, de forma que todos los prismas de la escena se iluminen por igual.</w:t>
-      </w:r>
-    </w:p>
-    <w:p>
-      <w:pPr>
-        <w:keepNext/>
-        <w:jc w:val="center"/>
-      </w:pPr>
-      <w:r>
-        <w:rPr>
-          <w:noProof/>
-          <w:lang w:eastAsia="es-ES"/>
-        </w:rPr>
-        <w:drawing>
-          <wp:inline distT="0" distB="0" distL="0" distR="0">
-            <wp:extent cx="3324785" cy="3276600"/>
-            <wp:effectExtent l="19050" t="0" r="8965" b="0"/>
-            <wp:docPr id="31" name="30 Imagen" descr="perpect.PNG"/>
-            <wp:cNvGraphicFramePr>
-              <a:graphicFrameLocks xmlns:a="http://schemas.openxmlformats.org/drawingml/2006/main" noChangeAspect="1"/>
-            </wp:cNvGraphicFramePr>
-            <a:graphic xmlns:a="http://schemas.openxmlformats.org/drawingml/2006/main">
-              <a:graphicData uri="http://schemas.openxmlformats.org/drawingml/2006/picture">
-                <pic:pic xmlns:pic="http://schemas.openxmlformats.org/drawingml/2006/picture">
-                  <pic:nvPicPr>
-                    <pic:cNvPr id="0" name="perpect.PNG"/>
-                    <pic:cNvPicPr/>
-                  </pic:nvPicPr>
-                  <pic:blipFill>
-                    <a:blip r:embed="rId22"/>
-                    <a:stretch>
-                      <a:fillRect/>
-                    </a:stretch>
-                  </pic:blipFill>
-                  <pic:spPr>
-                    <a:xfrm>
-                      <a:off x="0" y="0"/>
-                      <a:ext cx="3324785" cy="3276600"/>
-                    </a:xfrm>
-                    <a:prstGeom prst="rect">
-                      <a:avLst/>
-                    </a:prstGeom>
-                  </pic:spPr>
-                </pic:pic>
-              </a:graphicData>
-            </a:graphic>
-          </wp:inline>
-        </w:drawing>
-      </w:r>
-    </w:p>
-    <w:p>
-      <w:pPr>
-        <w:pStyle w:val="Epgrafe"/>
-      </w:pPr>
-      <w:bookmarkStart w:id="9" w:name="_Toc240551466"/>
-      <w:r>
-        <w:t xml:space="preserve">Figura </w:t>
-      </w:r>
-      <w:fldSimple w:instr=" STYLEREF 1 \s ">
-        <w:r>
-          <w:rPr>
-            <w:noProof/>
-          </w:rPr>
-          <w:t>2</w:t>
-        </w:r>
-      </w:fldSimple>
-      <w:r>
-        <w:noBreakHyphen/>
-      </w:r>
-      <w:fldSimple w:instr=" SEQ Figura \* ARABIC \s 1 ">
-        <w:r>
-          <w:rPr>
-            <w:noProof/>
-          </w:rPr>
-          <w:t>3</w:t>
-        </w:r>
-        <w:bookmarkEnd w:id="9"/>
-      </w:fldSimple>
-    </w:p>
-    <w:p>
-      <w:pPr>
-        <w:jc w:val="center"/>
-      </w:pPr>
-    </w:p>
-    <w:p>
-      <w:pPr>
-        <w:pStyle w:val="Ttulo2"/>
-        <w:numPr>
-          <w:ilvl w:val="0"/>
-          <w:numId w:val="0"/>
-        </w:numPr>
-        <w:ind w:left="737"/>
-      </w:pPr>
-    </w:p>
-    <w:p>
-      <w:pPr>
-        <w:jc w:val="left"/>
-      </w:pPr>
-    </w:p>
-    <w:p/>
-    <w:p/>
-    <w:bookmarkEnd w:id="0"/>
-    <w:p>
-      <w:pPr>
         <w:jc w:val="left"/>
       </w:pPr>
     </w:p>
     <w:sectPr>
-      <w:headerReference w:type="even" r:id="rId23"/>
-      <w:headerReference w:type="default" r:id="rId24"/>
-      <w:headerReference w:type="first" r:id="rId25"/>
+      <w:headerReference w:type="even" r:id="rId22"/>
+      <w:headerReference w:type="default" r:id="rId23"/>
+      <w:headerReference w:type="first" r:id="rId24"/>
       <w:type w:val="continuous"/>
       <w:pgSz w:w="11906" w:h="16838" w:code="9"/>
       <w:pgMar w:top="1134" w:right="1134" w:bottom="1134" w:left="1134" w:header="567" w:footer="567" w:gutter="1134"/>
@@ -3128,7 +3950,7 @@
                 <w:noProof/>
                 <w:color w:val="FFFFFF" w:themeColor="background1"/>
               </w:rPr>
-              <w:t>10</w:t>
+              <w:t>8</w:t>
             </w:r>
           </w:fldSimple>
         </w:p>
@@ -7741,8 +8563,9 @@
     <w:panose1 w:val="020B0604030504040204"/>
     <w:charset w:val="00"/>
     <w:family w:val="swiss"/>
+    <w:notTrueType/>
     <w:pitch w:val="variable"/>
-    <w:sig w:usb0="61002A87" w:usb1="80000000" w:usb2="00000008" w:usb3="00000000" w:csb0="000101FF" w:csb1="00000000"/>
+    <w:sig w:usb0="00000003" w:usb1="00000000" w:usb2="00000000" w:usb3="00000000" w:csb0="00000001" w:csb1="00000000"/>
   </w:font>
   <w:font w:name="GDAHNO+TimesNewRoman">
     <w:altName w:val="Times New Roman"/>
@@ -7799,6 +8622,7 @@
     <w:rsid w:val="008139A3"/>
     <w:rsid w:val="00896A2C"/>
     <w:rsid w:val="008D2BCF"/>
+    <w:rsid w:val="008E0E13"/>
     <w:rsid w:val="00943DA1"/>
     <w:rsid w:val="009854AF"/>
     <w:rsid w:val="009B7179"/>
@@ -7815,6 +8639,7 @@
     <w:rsid w:val="00C86F7F"/>
     <w:rsid w:val="00CE4249"/>
     <w:rsid w:val="00D124AA"/>
+    <w:rsid w:val="00D47B79"/>
     <w:rsid w:val="00DC1A59"/>
     <w:rsid w:val="00E223FA"/>
     <w:rsid w:val="00E32E59"/>
